--- a/Artefakte/PoCs.docx
+++ b/Artefakte/PoCs.docx
@@ -41,7 +41,19 @@
     <w:p/>
     <w:p>
       <w:r>
-        <w:t>Personalisierte Empfehlungen sollen anhand von Nutzerdaten in der App angezeigt werden. Die Nutzerdaten beinhalten den Standort, präferierte Brettspielgenres und -arten, Alter der Person, Erfahrungsgrad, und zuvor aufgerufene Inhalte. Für die Kategorisierung der Inhalte werden diese mit Metadaten versehen. Die Metadaten der Brettspiele beinhalten Brettspielgenres und -arten, Altersempfehlung, Schwierigkeitsgrad, Bewertungen und Anzahl der Aufrufe. Für die Gruppensuche werden die Metadaten Standort, Brettspielgenres und -arten, Alter für die Veranstaltung und Erfahrungsgrad benötigt.</w:t>
+        <w:t xml:space="preserve">Personalisierte Empfehlungen sollen anhand von Nutzerdaten in der App angezeigt werden. Die Nutzerdaten beinhalten den Standort, präferierte Brettspielgenres und -arten, Alter der Person, Erfahrungsgrad, und zuvor aufgerufene Inhalte. Für die Kategorisierung der Inhalte werden diese mit Metadaten versehen. Die Metadaten der Brettspiele beinhalten Brettspielgenres, Altersempfehlung, </w:t>
+      </w:r>
+      <w:r>
+        <w:t>Komplexität</w:t>
+      </w:r>
+      <w:r>
+        <w:t xml:space="preserve">, </w:t>
+      </w:r>
+      <w:r>
+        <w:t>Spielerzahl, und Spieldauer</w:t>
+      </w:r>
+      <w:r>
+        <w:t>. Für die Gruppensuche werden die Metadaten Standort, Brettspielgenres und -arten, Alter für die Veranstaltung und Erfahrungsgrad benötigt.</w:t>
       </w:r>
     </w:p>
     <w:p/>
@@ -345,14 +357,9 @@
       </w:r>
       <w:proofErr w:type="spellEnd"/>
       <w:r>
-        <w:t xml:space="preserve"> verwendet. </w:t>
-      </w:r>
-      <w:proofErr w:type="gramStart"/>
-      <w:r>
-        <w:t>(</w:t>
+        <w:t xml:space="preserve"> verwendet. (</w:t>
       </w:r>
       <w:proofErr w:type="spellStart"/>
-      <w:proofErr w:type="gramEnd"/>
       <w:r>
         <w:t>id</w:t>
       </w:r>
@@ -579,7 +586,13 @@
       </w:r>
       <w:proofErr w:type="gramEnd"/>
       <w:r>
-        <w:t xml:space="preserve"> die wir benötigen sind: Name, Spielerzahl, Komplexität, Genre, Altersempfehlung und Spieldauer</w:t>
+        <w:t xml:space="preserve"> die wir benötigen sind: Name, Spielerzahl, Komplexität, Genre</w:t>
+      </w:r>
+      <w:r>
+        <w:t>(s)</w:t>
+      </w:r>
+      <w:r>
+        <w:t>, Altersempfehlung und Spieldauer</w:t>
       </w:r>
       <w:r>
         <w:t>.</w:t>
@@ -927,7 +940,6 @@
           <w:sz w:val="28"/>
           <w:szCs w:val="28"/>
         </w:rPr>
-        <w:lastRenderedPageBreak/>
         <w:t xml:space="preserve">Proof </w:t>
       </w:r>
       <w:proofErr w:type="spellStart"/>

--- a/Artefakte/PoCs.docx
+++ b/Artefakte/PoCs.docx
@@ -92,7 +92,11 @@
         </w:rPr>
       </w:pPr>
       <w:r>
-        <w:rPr/>
+        <w:rPr>
+          <w:b/>
+          <w:sz w:val="28"/>
+          <w:szCs w:val="28"/>
+        </w:rPr>
       </w:r>
     </w:p>
     <w:p>
@@ -178,26 +182,26 @@
       </w:pPr>
       <w:r>
         <w:rPr/>
-        <w:t>es werden zum Großteil Inhalte, die nicht zu ähnlichen Nutzer passen werden empfohlen</w:t>
-      </w:r>
-    </w:p>
-    <w:p>
-      <w:pPr>
-        <w:pStyle w:val="ListParagraph"/>
-        <w:numPr>
-          <w:ilvl w:val="0"/>
-          <w:numId w:val="1"/>
-        </w:numPr>
-        <w:rPr>
-          <w:b/>
-          <w:b/>
-          <w:sz w:val="28"/>
-          <w:szCs w:val="28"/>
-        </w:rPr>
-      </w:pPr>
-      <w:r>
-        <w:rPr/>
-        <w:t>es werden zum Großteil Inhalte, die nicht ähnlich zu den aufgerufenen Inhalten passen werden empfohlen</w:t>
+        <w:t>es werden zum Großteil Inhalte, die nicht zu ähnlichen Nutzer passen empfohlen</w:t>
+      </w:r>
+    </w:p>
+    <w:p>
+      <w:pPr>
+        <w:pStyle w:val="ListParagraph"/>
+        <w:numPr>
+          <w:ilvl w:val="0"/>
+          <w:numId w:val="1"/>
+        </w:numPr>
+        <w:rPr>
+          <w:b/>
+          <w:b/>
+          <w:sz w:val="28"/>
+          <w:szCs w:val="28"/>
+        </w:rPr>
+      </w:pPr>
+      <w:r>
+        <w:rPr/>
+        <w:t>es werden zum Großteil Inhalte, die nicht ähnlich zu den aufgerufenen Inhalten passen empfohlen</w:t>
       </w:r>
     </w:p>
     <w:p>
@@ -235,7 +239,15 @@
       </w:pPr>
       <w:r>
         <w:rPr/>
-        <w:t>es werden keine ähnliche Inhalte für die Empfehlung gefunden</w:t>
+        <w:t>es werden keine ähnliche</w:t>
+      </w:r>
+      <w:r>
+        <w:rPr/>
+        <w:t>n</w:t>
+      </w:r>
+      <w:r>
+        <w:rPr/>
+        <w:t xml:space="preserve"> Inhalte für die Empfehlung gefunden</w:t>
       </w:r>
     </w:p>
     <w:p>
@@ -325,7 +337,11 @@
         </w:rPr>
       </w:pPr>
       <w:r>
-        <w:rPr/>
+        <w:rPr>
+          <w:b/>
+          <w:sz w:val="28"/>
+          <w:szCs w:val="28"/>
+        </w:rPr>
       </w:r>
       <w:r>
         <w:br w:type="page"/>
@@ -1793,6 +1809,7 @@
     <w:qFormat/>
     <w:pPr>
       <w:widowControl/>
+      <w:suppressAutoHyphens w:val="true"/>
       <w:bidi w:val="0"/>
       <w:spacing w:lineRule="auto" w:line="276" w:before="0" w:after="0"/>
       <w:jc w:val="left"/>

--- a/Artefakte/PoCs.docx
+++ b/Artefakte/PoCs.docx
@@ -182,26 +182,42 @@
       </w:pPr>
       <w:r>
         <w:rPr/>
-        <w:t>es werden zum Großteil Inhalte, die nicht zu ähnlichen Nutzer passen empfohlen</w:t>
-      </w:r>
-    </w:p>
-    <w:p>
-      <w:pPr>
-        <w:pStyle w:val="ListParagraph"/>
-        <w:numPr>
-          <w:ilvl w:val="0"/>
-          <w:numId w:val="1"/>
-        </w:numPr>
-        <w:rPr>
-          <w:b/>
-          <w:b/>
-          <w:sz w:val="28"/>
-          <w:szCs w:val="28"/>
-        </w:rPr>
-      </w:pPr>
-      <w:r>
-        <w:rPr/>
-        <w:t>es werden zum Großteil Inhalte, die nicht ähnlich zu den aufgerufenen Inhalten passen empfohlen</w:t>
+        <w:t xml:space="preserve">es werden zum Großteil Inhalte </w:t>
+      </w:r>
+      <w:r>
+        <w:rPr/>
+        <w:t>empfohlen</w:t>
+      </w:r>
+      <w:r>
+        <w:rPr/>
+        <w:t>, die nicht zu ähnlichen Nutzer passen</w:t>
+      </w:r>
+    </w:p>
+    <w:p>
+      <w:pPr>
+        <w:pStyle w:val="ListParagraph"/>
+        <w:numPr>
+          <w:ilvl w:val="0"/>
+          <w:numId w:val="1"/>
+        </w:numPr>
+        <w:rPr>
+          <w:b/>
+          <w:b/>
+          <w:sz w:val="28"/>
+          <w:szCs w:val="28"/>
+        </w:rPr>
+      </w:pPr>
+      <w:r>
+        <w:rPr/>
+        <w:t xml:space="preserve">es werden zum Großteil Inhalte </w:t>
+      </w:r>
+      <w:r>
+        <w:rPr/>
+        <w:t>empfohlen</w:t>
+      </w:r>
+      <w:r>
+        <w:rPr/>
+        <w:t>, die nicht ähnlich zu den aufgerufenen Inhalten passen</w:t>
       </w:r>
     </w:p>
     <w:p>
@@ -239,15 +255,7 @@
       </w:pPr>
       <w:r>
         <w:rPr/>
-        <w:t>es werden keine ähnliche</w:t>
-      </w:r>
-      <w:r>
-        <w:rPr/>
-        <w:t>n</w:t>
-      </w:r>
-      <w:r>
-        <w:rPr/>
-        <w:t xml:space="preserve"> Inhalte für die Empfehlung gefunden</w:t>
+        <w:t>es werden keine ähnlichen Inhalte für die Empfehlung gefunden</w:t>
       </w:r>
     </w:p>
     <w:p>
@@ -323,25 +331,26 @@
       </w:pPr>
       <w:r>
         <w:rPr/>
+        <w:t>Einzelne Inhalte mit vielen Aufrufen werden unabhängig der Ähnlichkeit empfohlen, um eine Varianz zu erzeugen​</w:t>
+      </w:r>
+    </w:p>
+    <w:p>
+      <w:pPr>
+        <w:pStyle w:val="ListParagraph"/>
+        <w:numPr>
+          <w:ilvl w:val="0"/>
+          <w:numId w:val="1"/>
+        </w:numPr>
+        <w:rPr>
+          <w:b/>
+          <w:b/>
+          <w:sz w:val="28"/>
+          <w:szCs w:val="28"/>
+        </w:rPr>
+      </w:pPr>
+      <w:r>
+        <w:rPr/>
         <w:t>Nutzer müssen mindestens 2 Brettspielgenres angeben, um mehr mögliche Empfehlungen bekommen zu können</w:t>
-      </w:r>
-    </w:p>
-    <w:p>
-      <w:pPr>
-        <w:pStyle w:val="Textkrper"/>
-        <w:rPr>
-          <w:b/>
-          <w:b/>
-          <w:sz w:val="28"/>
-          <w:szCs w:val="28"/>
-        </w:rPr>
-      </w:pPr>
-      <w:r>
-        <w:rPr>
-          <w:b/>
-          <w:sz w:val="28"/>
-          <w:szCs w:val="28"/>
-        </w:rPr>
       </w:r>
       <w:r>
         <w:br w:type="page"/>
